--- a/9. Bab I.docx
+++ b/9. Bab I.docx
@@ -180,13 +180,12 @@
       <w:r>
         <w:rPr>
           <w:rFonts w:cs="Times New Roman" w:ascii="Times new roman" w:hAnsi="Times new roman"/>
-          <w:bCs/>
           <w:sz w:val="24"/>
           <w:szCs w:val="24"/>
           <w:shd w:fill="FFFFFF" w:val="clear"/>
           <w:lang w:val="en-US"/>
         </w:rPr>
-        <w:t>Kurangnya kesadaran akan penting kesehatan tulang belakang dikalangan masyarakat membuat seolah penyakit tulang belakang ini tidak berisiko tinggi. Risiko dari mulai lumpuh bahkan sampai risiko kematian dini punya tidak terlalu dihiraukan. Semua itu akibat kurangnya penyebaran informasi tentang betapa pentingnya tulang belakang bagi kelangsungan hidup manusia. Dengan pemanfaatan teknologi informasi dibidang kesehatan penyebaran informasi atau penyuluhan tentang segala macam yang menyangkut kesahatan tubuh dapat disebarluaskan dengan mudah. Dengan tujuan yang positif, semua media teknologi dapat dimanfaatkan dengan baik.</w:t>
+        <w:t>Sakit tulang belakang merupakan rasa sakit, nyeri atau kekauan yang dirasakan di sepanjang tulang belakang disertai dengan rasa kaku atau nyeri pada otot. Rasa nyeri timbul akibat ada sesuatu yang tidak sesuai pada persendian, otot, cakram dan saraf tulang belakang ketika bergerak atau beraktifitas. Penyebabnyapun beragam, mulai dari kelainan tulang belakang, kecelakaan, pola hidup, stress dan beberapa kondisi kesehatan lainnya yang dapat memicu terjadinya nuero atau sakit pada tulang belakang. Belakangan ini sakit tulang belakang menjadi masalah yang sering kali dijumpai pada usia 30 – 45 tahun. Tetapi dengan pola hidup yang tidak teraturpun, tidak menutup kemungkinan sakit tulang belakang akan menyerang dikalangan anak – anak muda. Dengan pola makan yang tidak teratur, ditambah jarang berolahraga, sangat rentan bagi tubuh untuk terserang penyakit tulang belakang.</w:t>
       </w:r>
     </w:p>
     <w:p>
@@ -210,29 +209,233 @@
           <w:shd w:fill="FFFFFF" w:val="clear"/>
           <w:lang w:val="en-US"/>
         </w:rPr>
-        <w:t xml:space="preserve">Tulang merupakan bagian tubuh manusia yang sangat penting terhadap kehidupan manusia. Fisik yang baik dan sehat serta dengan keadaan tulang yang sehat dan kuat akan memaksimalkan setiap aktifitas sehari – hari. Jika salah satu dari bagian tubuh manusia terutama tulang mengalami masalah maupun kerusakan maka hal itu akan dapat menghambat dalam aktifitas dan memberika efek bagi penderitanya. Tulang belakang adalah struktur tulang yang tersusun pada bagian belakang tubuh manusia secara memanjang mulai dari bagian panggul sampai ke leher (bagian dibawah leher). Tulang belakang manusia terdiri atas 33 ruas tulang yang tersusun sejajar dan saling bersambungan. Tulang belakang dapat dikatakan salah satu bagian tubuh manusia yang sangat penting. Tulang belakang berfungsi menopang sekitar 2/3 dari keseluruhan berat bada manusia, membantu menegakan struktur tubuh, penghubung antara organ tubuh bagian atas dan bawah manusia, melindungi 31 susunan saraf penting yang disebut sumsum tulang belakang, dan masih banyak lagi. </w:t>
-      </w:r>
-    </w:p>
-    <w:p>
-      <w:pPr>
-        <w:pStyle w:val="ListParagraph"/>
-        <w:shd w:val="clear" w:color="auto" w:fill="FFFFFF"/>
-        <w:spacing w:lineRule="auto" w:line="360" w:before="0" w:after="0"/>
-        <w:ind w:left="0" w:firstLine="720"/>
-        <w:contextualSpacing/>
-        <w:jc w:val="both"/>
-        <w:textAlignment w:val="baseline"/>
-        <w:rPr/>
-      </w:pPr>
-      <w:r>
-        <w:rPr>
-          <w:rFonts w:cs="Times New Roman" w:ascii="Times new roman" w:hAnsi="Times new roman"/>
+        <w:t xml:space="preserve">Timbulnya permasalahan tersebut dapat dibantu dengan adanya sistem pakar sebagai solusi untuk membantu dalam hal pemberian kesimpulan. Dengan memanfaatkan teknologi dalam hal kedokteran, dalam hal ini yaitu sistem pakar stidaknya dapat membantu. Sistem pakar merupakan bagian dari </w:t>
+      </w:r>
+      <w:r>
+        <w:rPr>
+          <w:rFonts w:cs="Times New Roman" w:ascii="Times new roman" w:hAnsi="Times new roman"/>
+          <w:i/>
+          <w:iCs/>
           <w:sz w:val="24"/>
           <w:szCs w:val="24"/>
           <w:shd w:fill="FFFFFF" w:val="clear"/>
           <w:lang w:val="en-US"/>
         </w:rPr>
-        <w:t>Sakit tulang belakang merupakan rasa sakit, nyeri atau kekauan yang dirasakan di sepanjang tulang belakang disertai dengan rasa kaku atau nyeri pada otot. Rasa nyeri timbul akibat ada sesuatu yang tidak sesuai pada persendian, otot, cakram dan saraf tulang belakang ketika bergerak atau beraktifitas. Penyebabnyapun beragam, mulai dari kelainan tulang belakang, kecelakaan, pola hidup, stress dan beberapa kondisi kesehatan lainnya yang dapat memicu terjadinya nuero atau sakit pada tulang belakang. Belakangan ini sakit tulang belakang menjadi masalah yang sering kali dijumpai pada usia 30 – 45 tahun. Tetapi dengan pola hidup yang tidak teraturpun, tidak menutup kemungkinan sakit tulang belakang akan menyerang dikalangan anak – anak muda. Dengan pola makan yang tidak teratur, ditambah jarang berolahraga, sangat rentan bagi tubuh untuk terserang penyakit tulang belakang.</w:t>
+        <w:t>artificial intelligen</w:t>
+      </w:r>
+      <w:r>
+        <w:rPr>
+          <w:rFonts w:cs="Times New Roman" w:ascii="Times new roman" w:hAnsi="Times new roman"/>
+          <w:i w:val="false"/>
+          <w:iCs w:val="false"/>
+          <w:sz w:val="24"/>
+          <w:szCs w:val="24"/>
+          <w:shd w:fill="FFFFFF" w:val="clear"/>
+          <w:lang w:val="en-US"/>
+        </w:rPr>
+        <w:t xml:space="preserve"> atau kecerdasan buatan. Sistem pakar </w:t>
+      </w:r>
+      <w:r>
+        <w:rPr>
+          <w:rFonts w:cs="Times New Roman" w:ascii="Times new roman" w:hAnsi="Times new roman"/>
+          <w:sz w:val="24"/>
+          <w:szCs w:val="24"/>
+          <w:shd w:fill="FFFFFF" w:val="clear"/>
+          <w:lang w:val="en-US"/>
+        </w:rPr>
+        <w:t xml:space="preserve">sendiri adalah sebuah sistem yang dibekali dengan pengetahuan dari seorang pakar atau ahli pada bidang tertentu. Pengetahuan yang dimiliki oleh seorang ahli dituangkan atau diberikan kepada sistem pakar agar bisa memberikan kesimpulan terhadap masalah yang terjadi. Ada banyak metode penelusuran dalam sistem pakar, diantaranya ada </w:t>
+      </w:r>
+      <w:r>
+        <w:rPr>
+          <w:rFonts w:cs="Times New Roman" w:ascii="Times new roman" w:hAnsi="Times new roman"/>
+          <w:i/>
+          <w:iCs/>
+          <w:sz w:val="24"/>
+          <w:szCs w:val="24"/>
+          <w:shd w:fill="FFFFFF" w:val="clear"/>
+          <w:lang w:val="en-US"/>
+        </w:rPr>
+        <w:t>Analytical Hierarchy Proses</w:t>
+      </w:r>
+      <w:r>
+        <w:rPr>
+          <w:rFonts w:cs="Times New Roman" w:ascii="Times new roman" w:hAnsi="Times new roman"/>
+          <w:i w:val="false"/>
+          <w:iCs w:val="false"/>
+          <w:sz w:val="24"/>
+          <w:szCs w:val="24"/>
+          <w:shd w:fill="FFFFFF" w:val="clear"/>
+          <w:lang w:val="en-US"/>
+        </w:rPr>
+        <w:t xml:space="preserve"> (AHP), </w:t>
+      </w:r>
+      <w:r>
+        <w:rPr>
+          <w:rFonts w:cs="Times New Roman" w:ascii="Times new roman" w:hAnsi="Times new roman"/>
+          <w:i/>
+          <w:iCs/>
+          <w:sz w:val="24"/>
+          <w:szCs w:val="24"/>
+          <w:shd w:fill="FFFFFF" w:val="clear"/>
+          <w:lang w:val="en-US"/>
+        </w:rPr>
+        <w:t>Dept-First Search</w:t>
+      </w:r>
+      <w:r>
+        <w:rPr>
+          <w:rFonts w:cs="Times New Roman" w:ascii="Times new roman" w:hAnsi="Times new roman"/>
+          <w:i w:val="false"/>
+          <w:iCs w:val="false"/>
+          <w:sz w:val="24"/>
+          <w:szCs w:val="24"/>
+          <w:shd w:fill="FFFFFF" w:val="clear"/>
+          <w:lang w:val="en-US"/>
+        </w:rPr>
+        <w:t xml:space="preserve"> (DFS), </w:t>
+      </w:r>
+      <w:r>
+        <w:rPr>
+          <w:rFonts w:cs="Times New Roman" w:ascii="Times new roman" w:hAnsi="Times new roman"/>
+          <w:i/>
+          <w:iCs/>
+          <w:sz w:val="24"/>
+          <w:szCs w:val="24"/>
+          <w:shd w:fill="FFFFFF" w:val="clear"/>
+          <w:lang w:val="en-US"/>
+        </w:rPr>
+        <w:t>Breadth-First Search</w:t>
+      </w:r>
+      <w:r>
+        <w:rPr>
+          <w:rFonts w:cs="Times New Roman" w:ascii="Times new roman" w:hAnsi="Times new roman"/>
+          <w:i w:val="false"/>
+          <w:iCs w:val="false"/>
+          <w:sz w:val="24"/>
+          <w:szCs w:val="24"/>
+          <w:shd w:fill="FFFFFF" w:val="clear"/>
+          <w:lang w:val="en-US"/>
+        </w:rPr>
+        <w:t xml:space="preserve"> (BFS), </w:t>
+      </w:r>
+      <w:r>
+        <w:rPr>
+          <w:rFonts w:cs="Times New Roman" w:ascii="Times new roman" w:hAnsi="Times new roman"/>
+          <w:i/>
+          <w:iCs/>
+          <w:sz w:val="24"/>
+          <w:szCs w:val="24"/>
+          <w:shd w:fill="FFFFFF" w:val="clear"/>
+          <w:lang w:val="en-US"/>
+        </w:rPr>
+        <w:t xml:space="preserve">Best-First Search </w:t>
+      </w:r>
+      <w:r>
+        <w:rPr>
+          <w:rFonts w:cs="Times New Roman" w:ascii="Times new roman" w:hAnsi="Times new roman"/>
+          <w:i w:val="false"/>
+          <w:iCs w:val="false"/>
+          <w:sz w:val="24"/>
+          <w:szCs w:val="24"/>
+          <w:shd w:fill="FFFFFF" w:val="clear"/>
+          <w:lang w:val="en-US"/>
+        </w:rPr>
+        <w:t xml:space="preserve">(BFS), </w:t>
+      </w:r>
+      <w:r>
+        <w:rPr>
+          <w:rFonts w:cs="Times New Roman" w:ascii="Times new roman" w:hAnsi="Times new roman"/>
+          <w:i/>
+          <w:iCs/>
+          <w:sz w:val="24"/>
+          <w:szCs w:val="24"/>
+          <w:shd w:fill="FFFFFF" w:val="clear"/>
+          <w:lang w:val="en-US"/>
+        </w:rPr>
+        <w:t xml:space="preserve">Backward Chaining </w:t>
+      </w:r>
+      <w:r>
+        <w:rPr>
+          <w:rFonts w:cs="Times New Roman" w:ascii="Times new roman" w:hAnsi="Times new roman"/>
+          <w:i w:val="false"/>
+          <w:iCs w:val="false"/>
+          <w:sz w:val="24"/>
+          <w:szCs w:val="24"/>
+          <w:shd w:fill="FFFFFF" w:val="clear"/>
+          <w:lang w:val="en-US"/>
+        </w:rPr>
+        <w:t>dan</w:t>
+      </w:r>
+      <w:r>
+        <w:rPr>
+          <w:rFonts w:cs="Times New Roman" w:ascii="Times new roman" w:hAnsi="Times new roman"/>
+          <w:i/>
+          <w:iCs/>
+          <w:sz w:val="24"/>
+          <w:szCs w:val="24"/>
+          <w:shd w:fill="FFFFFF" w:val="clear"/>
+          <w:lang w:val="en-US"/>
+        </w:rPr>
+        <w:t xml:space="preserve"> Forward Chaining</w:t>
+      </w:r>
+      <w:r>
+        <w:rPr>
+          <w:rFonts w:cs="Times New Roman" w:ascii="Times new roman" w:hAnsi="Times new roman"/>
+          <w:i w:val="false"/>
+          <w:iCs w:val="false"/>
+          <w:sz w:val="24"/>
+          <w:szCs w:val="24"/>
+          <w:shd w:fill="FFFFFF" w:val="clear"/>
+          <w:lang w:val="en-US"/>
+        </w:rPr>
+        <w:t xml:space="preserve">. Pada penelitian sistem pakar ini menggunakan metode </w:t>
+      </w:r>
+      <w:r>
+        <w:rPr>
+          <w:rFonts w:cs="Times New Roman" w:ascii="Times new roman" w:hAnsi="Times new roman"/>
+          <w:i/>
+          <w:iCs/>
+          <w:sz w:val="24"/>
+          <w:szCs w:val="24"/>
+          <w:shd w:fill="FFFFFF" w:val="clear"/>
+          <w:lang w:val="en-US"/>
+        </w:rPr>
+        <w:t>Forward Chaining</w:t>
+      </w:r>
+      <w:r>
+        <w:rPr>
+          <w:rFonts w:cs="Times New Roman" w:ascii="Times new roman" w:hAnsi="Times new roman"/>
+          <w:i w:val="false"/>
+          <w:iCs w:val="false"/>
+          <w:sz w:val="24"/>
+          <w:szCs w:val="24"/>
+          <w:shd w:fill="FFFFFF" w:val="clear"/>
+          <w:lang w:val="en-US"/>
+        </w:rPr>
+        <w:t xml:space="preserve">, </w:t>
+      </w:r>
+      <w:r>
+        <w:rPr>
+          <w:rFonts w:cs="Times New Roman" w:ascii="Times new roman" w:hAnsi="Times new roman"/>
+          <w:i/>
+          <w:iCs/>
+          <w:sz w:val="24"/>
+          <w:szCs w:val="24"/>
+          <w:shd w:fill="FFFFFF" w:val="clear"/>
+          <w:lang w:val="en-US"/>
+        </w:rPr>
+        <w:t>Forward Chaining</w:t>
+      </w:r>
+      <w:r>
+        <w:rPr>
+          <w:rFonts w:cs="Times New Roman" w:ascii="Times new roman" w:hAnsi="Times new roman"/>
+          <w:i w:val="false"/>
+          <w:iCs w:val="false"/>
+          <w:sz w:val="24"/>
+          <w:szCs w:val="24"/>
+          <w:shd w:fill="FFFFFF" w:val="clear"/>
+          <w:lang w:val="en-US"/>
+        </w:rPr>
+        <w:t xml:space="preserve"> sendiri merupakan sebuah metode penelusuran atau pelacakan ke depan yang memulai dari sekumpulan fakta – fakta dengan mancari khaidah yang cocok dengan hipotesa yang akan memberikan sebuah kesimpulan.</w:t>
       </w:r>
     </w:p>
     <w:p>
@@ -415,7 +618,9 @@
         <w:spacing w:lineRule="auto" w:line="360" w:before="0" w:after="0"/>
         <w:ind w:firstLine="720"/>
         <w:jc w:val="both"/>
-        <w:rPr/>
+        <w:rPr>
+          <w:rFonts w:ascii="Times new roman" w:hAnsi="Times new roman"/>
+        </w:rPr>
       </w:pPr>
       <w:r>
         <w:rPr>
@@ -491,7 +696,69 @@
           <w:sz w:val="24"/>
           <w:szCs w:val="24"/>
         </w:rPr>
-        <w:t>Berdasarkan latar belakang masalah yang telah diuraikan di atas, maka dapat dirumuskan sebuah identifikasi masalah adalah “Belum ada sebuah sistem  yang dapat membantu memberikan diagnosa untuk penderita gejala sakit tulang belakang”.</w:t>
+        <w:t>Berdasarkan latar belakang masalah yang telah diuraikan di atas, maka dapat dirumuskan sebuah identifikasi masalah adalah “</w:t>
+      </w:r>
+      <w:r>
+        <w:rPr>
+          <w:rFonts w:cs="Times New Roman" w:ascii="Times new roman" w:hAnsi="Times new roman"/>
+          <w:bCs/>
+          <w:sz w:val="24"/>
+          <w:szCs w:val="24"/>
+        </w:rPr>
+        <w:t xml:space="preserve">Merancang dan mengimplementasikan sistem pakar menggunakan metode </w:t>
+      </w:r>
+      <w:r>
+        <w:rPr>
+          <w:rFonts w:cs="Times New Roman" w:ascii="Times new roman" w:hAnsi="Times new roman"/>
+          <w:bCs/>
+          <w:i/>
+          <w:iCs/>
+          <w:sz w:val="24"/>
+          <w:szCs w:val="24"/>
+        </w:rPr>
+        <w:t>forward chaining</w:t>
+      </w:r>
+      <w:r>
+        <w:rPr>
+          <w:rFonts w:cs="Times New Roman" w:ascii="Times new roman" w:hAnsi="Times new roman"/>
+          <w:bCs/>
+          <w:i w:val="false"/>
+          <w:iCs w:val="false"/>
+          <w:sz w:val="24"/>
+          <w:szCs w:val="24"/>
+        </w:rPr>
+        <w:t xml:space="preserve"> </w:t>
+      </w:r>
+      <w:r>
+        <w:rPr>
+          <w:rFonts w:cs="Times New Roman" w:ascii="Times new roman" w:hAnsi="Times new roman"/>
+          <w:bCs/>
+          <w:sz w:val="24"/>
+          <w:szCs w:val="24"/>
+        </w:rPr>
+        <w:t>”.</w:t>
+      </w:r>
+    </w:p>
+    <w:p>
+      <w:pPr>
+        <w:pStyle w:val="Normal"/>
+        <w:spacing w:lineRule="auto" w:line="360" w:before="0" w:after="0"/>
+        <w:ind w:firstLine="720"/>
+        <w:jc w:val="both"/>
+        <w:rPr>
+          <w:rFonts w:ascii="Times new roman" w:hAnsi="Times new roman" w:cs="Times New Roman"/>
+          <w:bCs/>
+          <w:sz w:val="24"/>
+          <w:szCs w:val="24"/>
+        </w:rPr>
+      </w:pPr>
+      <w:r>
+        <w:rPr>
+          <w:rFonts w:cs="Times New Roman" w:ascii="Times new roman" w:hAnsi="Times new roman"/>
+          <w:bCs/>
+          <w:sz w:val="24"/>
+          <w:szCs w:val="24"/>
+        </w:rPr>
       </w:r>
     </w:p>
     <w:p>
@@ -611,7 +878,62 @@
           <w:szCs w:val="24"/>
           <w:lang w:val="en-US"/>
         </w:rPr>
-        <w:t>maka perumusan masalah pada penulisan tugas akhir ini adalah “Bagaimana cara merancang dan membuat media atau tempat untuk memberikan pengetahuan tentang tulang belakang, serta menyediakan tempat yang dapat memberikan diagnosa awal tentang sakit tulang belakang ?”.</w:t>
+        <w:t>maka perumusan masalah pada penulisan tugas akhir ini adalah “</w:t>
+      </w:r>
+      <w:r>
+        <w:rPr>
+          <w:rFonts w:cs="Times New Roman" w:ascii="Times new roman" w:hAnsi="Times new roman"/>
+          <w:bCs/>
+          <w:sz w:val="24"/>
+          <w:szCs w:val="24"/>
+          <w:lang w:val="en-US"/>
+        </w:rPr>
+        <w:t xml:space="preserve">Bagaimana cara merancang dan mengimplementasikan sebuah sistem pakar menggunakan metode </w:t>
+      </w:r>
+      <w:r>
+        <w:rPr>
+          <w:rFonts w:cs="Times New Roman" w:ascii="Times new roman" w:hAnsi="Times new roman"/>
+          <w:bCs/>
+          <w:i/>
+          <w:iCs/>
+          <w:sz w:val="24"/>
+          <w:szCs w:val="24"/>
+          <w:lang w:val="en-US"/>
+        </w:rPr>
+        <w:t>forward chaining ?</w:t>
+      </w:r>
+      <w:r>
+        <w:rPr>
+          <w:rFonts w:cs="Times New Roman" w:ascii="Times new roman" w:hAnsi="Times new roman"/>
+          <w:bCs/>
+          <w:sz w:val="24"/>
+          <w:szCs w:val="24"/>
+          <w:lang w:val="en-US"/>
+        </w:rPr>
+        <w:t>”.</w:t>
+      </w:r>
+    </w:p>
+    <w:p>
+      <w:pPr>
+        <w:pStyle w:val="Normal"/>
+        <w:spacing w:lineRule="auto" w:line="360" w:before="0" w:after="0"/>
+        <w:ind w:hanging="0"/>
+        <w:jc w:val="both"/>
+        <w:rPr>
+          <w:rFonts w:cs="Times New Roman"/>
+          <w:bCs/>
+          <w:i w:val="false"/>
+          <w:i w:val="false"/>
+          <w:iCs w:val="false"/>
+          <w:sz w:val="24"/>
+          <w:szCs w:val="24"/>
+          <w:lang w:val="en-US"/>
+        </w:rPr>
+      </w:pPr>
+      <w:r>
+        <w:rPr>
+          <w:rFonts w:ascii="Times new roman" w:hAnsi="Times new roman"/>
+        </w:rPr>
       </w:r>
     </w:p>
     <w:p>
@@ -737,7 +1059,25 @@
           <w:szCs w:val="24"/>
           <w:lang w:val="en-US"/>
         </w:rPr>
-        <w:t>Sister pakar ini menggunakan metode forward chaining.</w:t>
+        <w:t>Siste</w:t>
+      </w:r>
+      <w:r>
+        <w:rPr>
+          <w:rFonts w:cs="Times New Roman" w:ascii="Times new roman" w:hAnsi="Times new roman"/>
+          <w:sz w:val="24"/>
+          <w:szCs w:val="24"/>
+          <w:lang w:val="en-US"/>
+        </w:rPr>
+        <w:t xml:space="preserve">m </w:t>
+      </w:r>
+      <w:r>
+        <w:rPr>
+          <w:rFonts w:cs="Times New Roman" w:ascii="Times new roman" w:hAnsi="Times new roman"/>
+          <w:sz w:val="24"/>
+          <w:szCs w:val="24"/>
+          <w:lang w:val="en-US"/>
+        </w:rPr>
+        <w:t>pakar ini menggunakan metode forward chaining.</w:t>
       </w:r>
     </w:p>
     <w:p>
@@ -761,7 +1101,56 @@
           <w:szCs w:val="24"/>
           <w:lang w:val="en-US"/>
         </w:rPr>
-        <w:t>Siste pakar ini berbasis web.</w:t>
+        <w:t>Siste</w:t>
+      </w:r>
+      <w:r>
+        <w:rPr>
+          <w:rFonts w:cs="Times New Roman" w:ascii="Times new roman" w:hAnsi="Times new roman"/>
+          <w:sz w:val="24"/>
+          <w:szCs w:val="24"/>
+          <w:lang w:val="en-US"/>
+        </w:rPr>
+        <w:t>m</w:t>
+      </w:r>
+      <w:r>
+        <w:rPr>
+          <w:rFonts w:cs="Times New Roman" w:ascii="Times new roman" w:hAnsi="Times new roman"/>
+          <w:sz w:val="24"/>
+          <w:szCs w:val="24"/>
+          <w:lang w:val="en-US"/>
+        </w:rPr>
+        <w:t xml:space="preserve"> pakar ini berbasis </w:t>
+      </w:r>
+      <w:r>
+        <w:rPr>
+          <w:rFonts w:cs="Times New Roman" w:ascii="Times new roman" w:hAnsi="Times new roman"/>
+          <w:i/>
+          <w:iCs/>
+          <w:sz w:val="24"/>
+          <w:szCs w:val="24"/>
+          <w:lang w:val="en-US"/>
+        </w:rPr>
+        <w:t>web</w:t>
+      </w:r>
+      <w:r>
+        <w:rPr>
+          <w:rFonts w:cs="Times New Roman" w:ascii="Times new roman" w:hAnsi="Times new roman"/>
+          <w:i/>
+          <w:iCs/>
+          <w:sz w:val="24"/>
+          <w:szCs w:val="24"/>
+          <w:lang w:val="en-US"/>
+        </w:rPr>
+        <w:t>site</w:t>
+      </w:r>
+      <w:r>
+        <w:rPr>
+          <w:rFonts w:cs="Times New Roman" w:ascii="Times new roman" w:hAnsi="Times new roman"/>
+          <w:sz w:val="24"/>
+          <w:szCs w:val="24"/>
+          <w:lang w:val="en-US"/>
+        </w:rPr>
+        <w:t>.</w:t>
       </w:r>
     </w:p>
     <w:p>
@@ -815,6 +1204,30 @@
     <w:p>
       <w:pPr>
         <w:pStyle w:val="ListParagraph"/>
+        <w:numPr>
+          <w:ilvl w:val="0"/>
+          <w:numId w:val="2"/>
+        </w:numPr>
+        <w:spacing w:lineRule="auto" w:line="360" w:before="0" w:after="0"/>
+        <w:contextualSpacing/>
+        <w:jc w:val="both"/>
+        <w:rPr>
+          <w:rFonts w:ascii="Times new roman" w:hAnsi="Times new roman"/>
+        </w:rPr>
+      </w:pPr>
+      <w:r>
+        <w:rPr>
+          <w:rFonts w:cs="Times New Roman" w:ascii="Times new roman" w:hAnsi="Times new roman"/>
+          <w:sz w:val="24"/>
+          <w:szCs w:val="24"/>
+          <w:lang w:val="en-US"/>
+        </w:rPr>
+        <w:t>Sistem pakar ini hanya mencangkup bagian pinggang pada tulang belakang.</w:t>
+      </w:r>
+    </w:p>
+    <w:p>
+      <w:pPr>
+        <w:pStyle w:val="ListParagraph"/>
         <w:spacing w:lineRule="auto" w:line="360" w:before="0" w:after="0"/>
         <w:contextualSpacing/>
         <w:jc w:val="both"/>
@@ -978,21 +1391,42 @@
         <w:contextualSpacing/>
         <w:jc w:val="both"/>
         <w:rPr>
-          <w:rFonts w:ascii="Times New Roman" w:hAnsi="Times New Roman" w:cs="Times New Roman"/>
+          <w:rFonts w:ascii="Times new roman" w:hAnsi="Times new roman"/>
+        </w:rPr>
+      </w:pPr>
+      <w:r>
+        <w:rPr>
+          <w:rFonts w:cs="Times New Roman" w:ascii="Times new roman" w:hAnsi="Times new roman"/>
           <w:bCs/>
           <w:sz w:val="24"/>
           <w:szCs w:val="24"/>
-        </w:rPr>
-      </w:pPr>
+          <w:lang w:val="en-ID"/>
+        </w:rPr>
+        <w:t xml:space="preserve">Menerapkan metode </w:t>
+      </w:r>
       <w:r>
         <w:rPr>
           <w:rFonts w:cs="Times New Roman" w:ascii="Times new roman" w:hAnsi="Times new roman"/>
           <w:bCs/>
+          <w:i/>
+          <w:iCs/>
           <w:sz w:val="24"/>
           <w:szCs w:val="24"/>
           <w:lang w:val="en-ID"/>
         </w:rPr>
-        <w:t>Memberikan pengetahuan tentang tulang belakang.</w:t>
+        <w:t xml:space="preserve">forward chaining </w:t>
+      </w:r>
+      <w:r>
+        <w:rPr>
+          <w:rFonts w:cs="Times New Roman" w:ascii="Times new roman" w:hAnsi="Times new roman"/>
+          <w:bCs/>
+          <w:i w:val="false"/>
+          <w:iCs w:val="false"/>
+          <w:sz w:val="24"/>
+          <w:szCs w:val="24"/>
+          <w:lang w:val="en-ID"/>
+        </w:rPr>
+        <w:t>pada sebuah sistem pakar.</w:t>
       </w:r>
     </w:p>
     <w:p>
@@ -1006,6 +1440,31 @@
         <w:contextualSpacing/>
         <w:jc w:val="both"/>
         <w:rPr>
+          <w:rFonts w:ascii="Times new roman" w:hAnsi="Times new roman"/>
+        </w:rPr>
+      </w:pPr>
+      <w:r>
+        <w:rPr>
+          <w:rFonts w:cs="Times New Roman" w:ascii="Times new roman" w:hAnsi="Times new roman"/>
+          <w:bCs/>
+          <w:sz w:val="24"/>
+          <w:szCs w:val="24"/>
+          <w:lang w:val="en-ID"/>
+        </w:rPr>
+        <w:t>Memberikan pengetahuan tentang tulang belakang.</w:t>
+      </w:r>
+    </w:p>
+    <w:p>
+      <w:pPr>
+        <w:pStyle w:val="ListParagraph"/>
+        <w:numPr>
+          <w:ilvl w:val="0"/>
+          <w:numId w:val="3"/>
+        </w:numPr>
+        <w:spacing w:lineRule="auto" w:line="360" w:before="0" w:after="0"/>
+        <w:contextualSpacing/>
+        <w:jc w:val="both"/>
+        <w:rPr>
           <w:rFonts w:ascii="Times New Roman" w:hAnsi="Times New Roman" w:cs="Times New Roman"/>
           <w:bCs/>
           <w:sz w:val="24"/>
@@ -1024,6 +1483,69 @@
         <w:t>Memberikan keterangan diagnosa penyakit berdasarkan gejala.</w:t>
       </w:r>
       <w:bookmarkEnd w:id="0"/>
+    </w:p>
+    <w:p>
+      <w:pPr>
+        <w:pStyle w:val="ListParagraph"/>
+        <w:spacing w:lineRule="auto" w:line="360" w:before="0" w:after="0"/>
+        <w:ind w:left="360" w:hanging="0"/>
+        <w:contextualSpacing/>
+        <w:jc w:val="both"/>
+        <w:rPr>
+          <w:rFonts w:ascii="Times new roman" w:hAnsi="Times new roman" w:cs="Times New Roman"/>
+          <w:sz w:val="24"/>
+          <w:szCs w:val="24"/>
+        </w:rPr>
+      </w:pPr>
+      <w:r>
+        <w:rPr>
+          <w:rFonts w:cs="Times New Roman" w:ascii="Times new roman" w:hAnsi="Times new roman"/>
+          <w:sz w:val="24"/>
+          <w:szCs w:val="24"/>
+        </w:rPr>
+      </w:r>
+    </w:p>
+    <w:p>
+      <w:pPr>
+        <w:pStyle w:val="ListParagraph"/>
+        <w:spacing w:lineRule="auto" w:line="360" w:before="0" w:after="0"/>
+        <w:ind w:left="360" w:hanging="0"/>
+        <w:contextualSpacing/>
+        <w:jc w:val="both"/>
+        <w:rPr>
+          <w:rFonts w:ascii="Times new roman" w:hAnsi="Times new roman" w:cs="Times New Roman"/>
+          <w:sz w:val="24"/>
+          <w:szCs w:val="24"/>
+        </w:rPr>
+      </w:pPr>
+      <w:r>
+        <w:rPr>
+          <w:rFonts w:cs="Times New Roman" w:ascii="Times new roman" w:hAnsi="Times new roman"/>
+          <w:sz w:val="24"/>
+          <w:szCs w:val="24"/>
+        </w:rPr>
+      </w:r>
+    </w:p>
+    <w:p>
+      <w:pPr>
+        <w:pStyle w:val="ListParagraph"/>
+        <w:spacing w:lineRule="auto" w:line="360" w:before="0" w:after="0"/>
+        <w:ind w:left="360" w:hanging="0"/>
+        <w:contextualSpacing/>
+        <w:jc w:val="both"/>
+        <w:rPr>
+          <w:rFonts w:ascii="Times new roman" w:hAnsi="Times new roman" w:cs="Times New Roman"/>
+          <w:sz w:val="24"/>
+          <w:szCs w:val="24"/>
+        </w:rPr>
+      </w:pPr>
+      <w:r>
+        <w:rPr>
+          <w:rFonts w:cs="Times New Roman" w:ascii="Times new roman" w:hAnsi="Times new roman"/>
+          <w:sz w:val="24"/>
+          <w:szCs w:val="24"/>
+        </w:rPr>
+      </w:r>
     </w:p>
     <w:p>
       <w:pPr>
@@ -1069,16 +1591,6 @@
         </w:rPr>
         <w:t>Metodologi Penelitian</w:t>
       </w:r>
-      <w:r>
-        <w:rPr>
-          <w:rFonts w:cs="Times New Roman" w:ascii="Times new roman" w:hAnsi="Times new roman"/>
-          <w:b/>
-          <w:sz w:val="28"/>
-          <w:szCs w:val="24"/>
-          <w:lang w:val="en-US"/>
-        </w:rPr>
-        <w:t>s</w:t>
-      </w:r>
     </w:p>
     <w:p>
       <w:pPr>
@@ -1764,6 +2276,28 @@
       <w:pPr>
         <w:pStyle w:val="Normal"/>
         <w:spacing w:lineRule="auto" w:line="360" w:before="0" w:after="0"/>
+        <w:ind w:left="1440" w:hanging="0"/>
+        <w:jc w:val="both"/>
+        <w:rPr>
+          <w:rFonts w:ascii="Times new roman" w:hAnsi="Times new roman"/>
+          <w:sz w:val="24"/>
+          <w:szCs w:val="24"/>
+          <w:lang w:val="en-US"/>
+        </w:rPr>
+      </w:pPr>
+      <w:r>
+        <w:rPr>
+          <w:rFonts w:ascii="Times new roman" w:hAnsi="Times new roman"/>
+          <w:sz w:val="24"/>
+          <w:szCs w:val="24"/>
+          <w:lang w:val="en-US"/>
+        </w:rPr>
+      </w:r>
+    </w:p>
+    <w:p>
+      <w:pPr>
+        <w:pStyle w:val="Normal"/>
+        <w:spacing w:lineRule="auto" w:line="360" w:before="0" w:after="0"/>
         <w:jc w:val="both"/>
         <w:rPr>
           <w:rFonts w:ascii="Times New Roman" w:hAnsi="Times New Roman" w:cs="Times New Roman"/>
@@ -2244,10 +2778,14 @@
         <w:bidi w:val="0"/>
         <w:spacing w:lineRule="auto" w:line="259" w:before="0" w:after="160"/>
         <w:jc w:val="left"/>
-        <w:rPr/>
-      </w:pPr>
-      <w:r>
-        <w:rPr/>
+        <w:rPr>
+          <w:rFonts w:ascii="Times new roman" w:hAnsi="Times new roman"/>
+        </w:rPr>
+      </w:pPr>
+      <w:r>
+        <w:rPr>
+          <w:rFonts w:ascii="Times new roman" w:hAnsi="Times new roman"/>
+        </w:rPr>
       </w:r>
     </w:p>
     <w:sectPr>
@@ -2298,7 +2836,7 @@
         <w:docPartGallery w:val="Page Numbers (Bottom of Page)"/>
         <w:docPartUnique w:val="true"/>
       </w:docPartObj>
-      <w:id w:val="328161616"/>
+      <w:id w:val="1761872937"/>
     </w:sdtPr>
     <w:sdtContent>
       <w:p>
@@ -2378,7 +2916,7 @@
         <w:docPartGallery w:val="Page Numbers (Top of Page)"/>
         <w:docPartUnique w:val="true"/>
       </w:docPartObj>
-      <w:id w:val="771145840"/>
+      <w:id w:val="961254027"/>
     </w:sdtPr>
     <w:sdtContent>
       <w:p>
@@ -2417,7 +2955,7 @@
             <w:szCs w:val="24"/>
             <w:rFonts w:cs=""/>
           </w:rPr>
-          <w:t>5</w:t>
+          <w:t>3</w:t>
         </w:r>
         <w:r>
           <w:rPr>
@@ -3308,6 +3846,17 @@
   </w:style>
   <w:style w:type="character" w:styleId="ListLabel17">
     <w:name w:val="ListLabel 17"/>
+    <w:qFormat/>
+    <w:rPr>
+      <w:rFonts w:ascii="Times New Roman" w:hAnsi="Times New Roman"/>
+      <w:b/>
+      <w:bCs/>
+      <w:sz w:val="28"/>
+      <w:szCs w:val="28"/>
+    </w:rPr>
+  </w:style>
+  <w:style w:type="character" w:styleId="ListLabel18">
+    <w:name w:val="ListLabel 18"/>
     <w:qFormat/>
     <w:rPr>
       <w:rFonts w:ascii="Times New Roman" w:hAnsi="Times New Roman"/>

--- a/9. Bab I.docx
+++ b/9. Bab I.docx
@@ -696,16 +696,7 @@
           <w:sz w:val="24"/>
           <w:szCs w:val="24"/>
         </w:rPr>
-        <w:t>Berdasarkan latar belakang masalah yang telah diuraikan di atas, maka dapat dirumuskan sebuah identifikasi masalah adalah “</w:t>
-      </w:r>
-      <w:r>
-        <w:rPr>
-          <w:rFonts w:cs="Times New Roman" w:ascii="Times new roman" w:hAnsi="Times new roman"/>
-          <w:bCs/>
-          <w:sz w:val="24"/>
-          <w:szCs w:val="24"/>
-        </w:rPr>
-        <w:t xml:space="preserve">Merancang dan mengimplementasikan sistem pakar menggunakan metode </w:t>
+        <w:t xml:space="preserve">Berdasarkan latar belakang masalah yang telah diuraikan di atas, maka dapat dirumuskan sebuah identifikasi masalah adalah “Merancang dan mengimplementasikan sistem pakar menggunakan metode </w:t>
       </w:r>
       <w:r>
         <w:rPr>
@@ -878,17 +869,7 @@
           <w:szCs w:val="24"/>
           <w:lang w:val="en-US"/>
         </w:rPr>
-        <w:t>maka perumusan masalah pada penulisan tugas akhir ini adalah “</w:t>
-      </w:r>
-      <w:r>
-        <w:rPr>
-          <w:rFonts w:cs="Times New Roman" w:ascii="Times new roman" w:hAnsi="Times new roman"/>
-          <w:bCs/>
-          <w:sz w:val="24"/>
-          <w:szCs w:val="24"/>
-          <w:lang w:val="en-US"/>
-        </w:rPr>
-        <w:t xml:space="preserve">Bagaimana cara merancang dan mengimplementasikan sebuah sistem pakar menggunakan metode </w:t>
+        <w:t xml:space="preserve">maka perumusan masalah pada penulisan tugas akhir ini adalah “Bagaimana cara merancang dan mengimplementasikan sebuah sistem pakar menggunakan metode </w:t>
       </w:r>
       <w:r>
         <w:rPr>
@@ -932,7 +913,13 @@
       </w:pPr>
       <w:r>
         <w:rPr>
-          <w:rFonts w:ascii="Times new roman" w:hAnsi="Times new roman"/>
+          <w:rFonts w:cs="Times New Roman"/>
+          <w:bCs/>
+          <w:i w:val="false"/>
+          <w:iCs w:val="false"/>
+          <w:sz w:val="24"/>
+          <w:szCs w:val="24"/>
+          <w:lang w:val="en-US"/>
         </w:rPr>
       </w:r>
     </w:p>
@@ -1059,25 +1046,7 @@
           <w:szCs w:val="24"/>
           <w:lang w:val="en-US"/>
         </w:rPr>
-        <w:t>Siste</w:t>
-      </w:r>
-      <w:r>
-        <w:rPr>
-          <w:rFonts w:cs="Times New Roman" w:ascii="Times new roman" w:hAnsi="Times new roman"/>
-          <w:sz w:val="24"/>
-          <w:szCs w:val="24"/>
-          <w:lang w:val="en-US"/>
-        </w:rPr>
-        <w:t xml:space="preserve">m </w:t>
-      </w:r>
-      <w:r>
-        <w:rPr>
-          <w:rFonts w:cs="Times New Roman" w:ascii="Times new roman" w:hAnsi="Times new roman"/>
-          <w:sz w:val="24"/>
-          <w:szCs w:val="24"/>
-          <w:lang w:val="en-US"/>
-        </w:rPr>
-        <w:t>pakar ini menggunakan metode forward chaining.</w:t>
+        <w:t>Sistem pakar ini menggunakan metode forward chaining.</w:t>
       </w:r>
     </w:p>
     <w:p>
@@ -1101,25 +1070,7 @@
           <w:szCs w:val="24"/>
           <w:lang w:val="en-US"/>
         </w:rPr>
-        <w:t>Siste</w:t>
-      </w:r>
-      <w:r>
-        <w:rPr>
-          <w:rFonts w:cs="Times New Roman" w:ascii="Times new roman" w:hAnsi="Times new roman"/>
-          <w:sz w:val="24"/>
-          <w:szCs w:val="24"/>
-          <w:lang w:val="en-US"/>
-        </w:rPr>
-        <w:t>m</w:t>
-      </w:r>
-      <w:r>
-        <w:rPr>
-          <w:rFonts w:cs="Times New Roman" w:ascii="Times new roman" w:hAnsi="Times new roman"/>
-          <w:sz w:val="24"/>
-          <w:szCs w:val="24"/>
-          <w:lang w:val="en-US"/>
-        </w:rPr>
-        <w:t xml:space="preserve"> pakar ini berbasis </w:t>
+        <w:t xml:space="preserve">Sistem pakar ini berbasis </w:t>
       </w:r>
       <w:r>
         <w:rPr>
@@ -1130,18 +1081,7 @@
           <w:szCs w:val="24"/>
           <w:lang w:val="en-US"/>
         </w:rPr>
-        <w:t>web</w:t>
-      </w:r>
-      <w:r>
-        <w:rPr>
-          <w:rFonts w:cs="Times New Roman" w:ascii="Times new roman" w:hAnsi="Times new roman"/>
-          <w:i/>
-          <w:iCs/>
-          <w:sz w:val="24"/>
-          <w:szCs w:val="24"/>
-          <w:lang w:val="en-US"/>
-        </w:rPr>
-        <w:t>site</w:t>
+        <w:t>website</w:t>
       </w:r>
       <w:r>
         <w:rPr>
@@ -2778,14 +2718,10 @@
         <w:bidi w:val="0"/>
         <w:spacing w:lineRule="auto" w:line="259" w:before="0" w:after="160"/>
         <w:jc w:val="left"/>
-        <w:rPr>
-          <w:rFonts w:ascii="Times new roman" w:hAnsi="Times new roman"/>
-        </w:rPr>
-      </w:pPr>
-      <w:r>
-        <w:rPr>
-          <w:rFonts w:ascii="Times new roman" w:hAnsi="Times new roman"/>
-        </w:rPr>
+        <w:rPr/>
+      </w:pPr>
+      <w:r>
+        <w:rPr/>
       </w:r>
     </w:p>
     <w:sectPr>
@@ -2836,7 +2772,7 @@
         <w:docPartGallery w:val="Page Numbers (Bottom of Page)"/>
         <w:docPartUnique w:val="true"/>
       </w:docPartObj>
-      <w:id w:val="1761872937"/>
+      <w:id w:val="540153069"/>
     </w:sdtPr>
     <w:sdtContent>
       <w:p>
@@ -2916,7 +2852,7 @@
         <w:docPartGallery w:val="Page Numbers (Top of Page)"/>
         <w:docPartUnique w:val="true"/>
       </w:docPartObj>
-      <w:id w:val="961254027"/>
+      <w:id w:val="598787887"/>
     </w:sdtPr>
     <w:sdtContent>
       <w:p>
@@ -2955,7 +2891,7 @@
             <w:szCs w:val="24"/>
             <w:rFonts w:cs=""/>
           </w:rPr>
-          <w:t>3</w:t>
+          <w:t>5</w:t>
         </w:r>
         <w:r>
           <w:rPr>
@@ -3857,6 +3793,17 @@
   </w:style>
   <w:style w:type="character" w:styleId="ListLabel18">
     <w:name w:val="ListLabel 18"/>
+    <w:qFormat/>
+    <w:rPr>
+      <w:rFonts w:ascii="Times New Roman" w:hAnsi="Times New Roman"/>
+      <w:b/>
+      <w:bCs/>
+      <w:sz w:val="28"/>
+      <w:szCs w:val="28"/>
+    </w:rPr>
+  </w:style>
+  <w:style w:type="character" w:styleId="ListLabel19">
+    <w:name w:val="ListLabel 19"/>
     <w:qFormat/>
     <w:rPr>
       <w:rFonts w:ascii="Times New Roman" w:hAnsi="Times New Roman"/>
